--- a/lab2/report lab 2.docx
+++ b/lab2/report lab 2.docx
@@ -2946,7 +2946,7 @@
     <w:p>
       <w:pPr>
         <w:spacing w:after="160"/>
-        <w:ind w:left="718" w:right="169"/>
+        <w:ind w:right="169"/>
       </w:pPr>
     </w:p>
     <w:p>
